--- a/reports/01_temperature_prisons_paper/words/03_Nature_Sustainability/11_cover_letter/03_third_submission/cover letter 2023 12 18.docx
+++ b/reports/01_temperature_prisons_paper/words/03_Nature_Sustainability/11_cover_letter/03_third_submission/cover letter 2023 12 18.docx
@@ -99,7 +99,7 @@
           <w:rFonts w:ascii="Times New Roman" w:eastAsia="Times New Roman" w:hAnsi="Times New Roman" w:cs="Times New Roman"/>
           <w:noProof/>
         </w:rPr>
-        <w:t>December 15, 2023</w:t>
+        <w:t>December 18, 2023</w:t>
       </w:r>
       <w:r>
         <w:rPr>
@@ -132,11 +132,19 @@
         </w:rPr>
         <w:t xml:space="preserve"> </w:t>
       </w:r>
-      <w:r>
-        <w:rPr>
-          <w:rFonts w:ascii="Times New Roman" w:eastAsia="Times New Roman" w:hAnsi="Times New Roman" w:cs="Times New Roman"/>
-        </w:rPr>
-        <w:t>Contestabile,</w:t>
+      <w:proofErr w:type="spellStart"/>
+      <w:r>
+        <w:rPr>
+          <w:rFonts w:ascii="Times New Roman" w:eastAsia="Times New Roman" w:hAnsi="Times New Roman" w:cs="Times New Roman"/>
+        </w:rPr>
+        <w:t>Contestabile</w:t>
+      </w:r>
+      <w:proofErr w:type="spellEnd"/>
+      <w:r>
+        <w:rPr>
+          <w:rFonts w:ascii="Times New Roman" w:eastAsia="Times New Roman" w:hAnsi="Times New Roman" w:cs="Times New Roman"/>
+        </w:rPr>
+        <w:t>,</w:t>
       </w:r>
     </w:p>
     <w:p>
@@ -193,12 +201,14 @@
         </w:rPr>
         <w:t xml:space="preserve">Dear Dr. </w:t>
       </w:r>
+      <w:proofErr w:type="spellStart"/>
       <w:r>
         <w:rPr>
           <w:rFonts w:ascii="Times New Roman" w:eastAsia="Times New Roman" w:hAnsi="Times New Roman" w:cs="Times New Roman"/>
         </w:rPr>
         <w:t>Contestabile</w:t>
       </w:r>
+      <w:proofErr w:type="spellEnd"/>
       <w:r>
         <w:rPr>
           <w:rFonts w:ascii="Times New Roman" w:eastAsia="Times New Roman" w:hAnsi="Times New Roman" w:cs="Times New Roman"/>
@@ -307,7 +317,19 @@
         <w:rPr>
           <w:rFonts w:ascii="Times New Roman" w:eastAsia="Times New Roman" w:hAnsi="Times New Roman" w:cs="Times New Roman"/>
         </w:rPr>
-        <w:t xml:space="preserve">including abstract, </w:t>
+        <w:t>including abstract</w:t>
+      </w:r>
+      <w:r>
+        <w:rPr>
+          <w:rFonts w:ascii="Times New Roman" w:eastAsia="Times New Roman" w:hAnsi="Times New Roman" w:cs="Times New Roman"/>
+        </w:rPr>
+        <w:t xml:space="preserve"> and figure legends</w:t>
+      </w:r>
+      <w:r>
+        <w:rPr>
+          <w:rFonts w:ascii="Times New Roman" w:eastAsia="Times New Roman" w:hAnsi="Times New Roman" w:cs="Times New Roman"/>
+        </w:rPr>
+        <w:t xml:space="preserve">, </w:t>
       </w:r>
       <w:r>
         <w:rPr>
@@ -369,21 +391,16 @@
           <w:rFonts w:ascii="Times New Roman" w:eastAsia="Times New Roman" w:hAnsi="Times New Roman" w:cs="Times New Roman"/>
           <w:lang w:val="en-GB"/>
         </w:rPr>
-        <w:t>The submission</w:t>
-      </w:r>
-      <w:r>
-        <w:rPr>
-          <w:rFonts w:ascii="Times New Roman" w:eastAsia="Times New Roman" w:hAnsi="Times New Roman" w:cs="Times New Roman"/>
+        <w:t xml:space="preserve">The legends for Figures 1 and 2 are </w:t>
+      </w:r>
+      <w:r>
+        <w:rPr>
+          <w:rFonts w:ascii="Times New Roman" w:eastAsia="Times New Roman" w:hAnsi="Times New Roman" w:cs="Times New Roman"/>
+          <w:bCs/>
+          <w:highlight w:val="yellow"/>
           <w:lang w:val="en-GB"/>
         </w:rPr>
-        <w:t xml:space="preserve"> contains two figures, with additional information in the Supplementary Information.</w:t>
-      </w:r>
-      <w:r>
-        <w:rPr>
-          <w:rFonts w:ascii="Times New Roman" w:eastAsia="Times New Roman" w:hAnsi="Times New Roman" w:cs="Times New Roman"/>
-          <w:lang w:val="en-GB"/>
-        </w:rPr>
-        <w:t xml:space="preserve"> </w:t>
+        <w:t>XX</w:t>
       </w:r>
       <w:r>
         <w:rPr>
@@ -391,7 +408,7 @@
           <w:bCs/>
           <w:lang w:val="en-GB"/>
         </w:rPr>
-        <w:t xml:space="preserve">We have tried our utmost to respond to </w:t>
+        <w:t xml:space="preserve"> </w:t>
       </w:r>
       <w:r>
         <w:rPr>
@@ -399,7 +416,16 @@
           <w:bCs/>
           <w:lang w:val="en-GB"/>
         </w:rPr>
-        <w:t>the suggestions from editors and reviewers</w:t>
+        <w:t xml:space="preserve">and </w:t>
+      </w:r>
+      <w:r>
+        <w:rPr>
+          <w:rFonts w:ascii="Times New Roman" w:eastAsia="Times New Roman" w:hAnsi="Times New Roman" w:cs="Times New Roman"/>
+          <w:bCs/>
+          <w:highlight w:val="yellow"/>
+          <w:lang w:val="en-GB"/>
+        </w:rPr>
+        <w:t>XX</w:t>
       </w:r>
       <w:r>
         <w:rPr>
@@ -407,6 +433,107 @@
           <w:bCs/>
           <w:lang w:val="en-GB"/>
         </w:rPr>
+        <w:t xml:space="preserve">, respectively. </w:t>
+      </w:r>
+      <w:r>
+        <w:rPr>
+          <w:rFonts w:ascii="Times New Roman" w:eastAsia="Times New Roman" w:hAnsi="Times New Roman" w:cs="Times New Roman"/>
+          <w:lang w:val="en-GB"/>
+        </w:rPr>
+        <w:t xml:space="preserve">The methods section is </w:t>
+      </w:r>
+      <w:r>
+        <w:rPr>
+          <w:rFonts w:ascii="Times New Roman" w:eastAsia="Times New Roman" w:hAnsi="Times New Roman" w:cs="Times New Roman"/>
+          <w:bCs/>
+          <w:highlight w:val="yellow"/>
+          <w:lang w:val="en-GB"/>
+        </w:rPr>
+        <w:t>XX</w:t>
+      </w:r>
+      <w:r>
+        <w:rPr>
+          <w:rFonts w:ascii="Times New Roman" w:eastAsia="Times New Roman" w:hAnsi="Times New Roman" w:cs="Times New Roman"/>
+          <w:bCs/>
+          <w:lang w:val="en-GB"/>
+        </w:rPr>
+        <w:t xml:space="preserve"> </w:t>
+      </w:r>
+      <w:r>
+        <w:rPr>
+          <w:rFonts w:ascii="Times New Roman" w:eastAsia="Times New Roman" w:hAnsi="Times New Roman" w:cs="Times New Roman"/>
+          <w:lang w:val="en-GB"/>
+        </w:rPr>
+        <w:t xml:space="preserve">words. </w:t>
+      </w:r>
+      <w:r>
+        <w:rPr>
+          <w:rFonts w:ascii="Times New Roman" w:eastAsia="Times New Roman" w:hAnsi="Times New Roman" w:cs="Times New Roman"/>
+          <w:bCs/>
+          <w:lang w:val="en-GB"/>
+        </w:rPr>
+        <w:t xml:space="preserve">There are </w:t>
+      </w:r>
+      <w:r>
+        <w:rPr>
+          <w:rFonts w:ascii="Times New Roman" w:eastAsia="Times New Roman" w:hAnsi="Times New Roman" w:cs="Times New Roman"/>
+          <w:bCs/>
+          <w:highlight w:val="yellow"/>
+          <w:lang w:val="en-GB"/>
+        </w:rPr>
+        <w:t>20</w:t>
+      </w:r>
+      <w:r>
+        <w:rPr>
+          <w:rFonts w:ascii="Times New Roman" w:eastAsia="Times New Roman" w:hAnsi="Times New Roman" w:cs="Times New Roman"/>
+          <w:bCs/>
+          <w:lang w:val="en-GB"/>
+        </w:rPr>
+        <w:t xml:space="preserve"> references for the main text. </w:t>
+      </w:r>
+      <w:r>
+        <w:rPr>
+          <w:rFonts w:ascii="Times New Roman" w:eastAsia="Times New Roman" w:hAnsi="Times New Roman" w:cs="Times New Roman"/>
+          <w:lang w:val="en-GB"/>
+        </w:rPr>
+        <w:t>The submission</w:t>
+      </w:r>
+      <w:r>
+        <w:rPr>
+          <w:rFonts w:ascii="Times New Roman" w:eastAsia="Times New Roman" w:hAnsi="Times New Roman" w:cs="Times New Roman"/>
+          <w:lang w:val="en-GB"/>
+        </w:rPr>
+        <w:t xml:space="preserve"> contains two figures, with additional information in the Supplementary Information.</w:t>
+      </w:r>
+      <w:r>
+        <w:rPr>
+          <w:rFonts w:ascii="Times New Roman" w:eastAsia="Times New Roman" w:hAnsi="Times New Roman" w:cs="Times New Roman"/>
+          <w:lang w:val="en-GB"/>
+        </w:rPr>
+        <w:t xml:space="preserve"> </w:t>
+      </w:r>
+      <w:r>
+        <w:rPr>
+          <w:rFonts w:ascii="Times New Roman" w:eastAsia="Times New Roman" w:hAnsi="Times New Roman" w:cs="Times New Roman"/>
+          <w:bCs/>
+          <w:lang w:val="en-GB"/>
+        </w:rPr>
+        <w:t xml:space="preserve">We have tried our utmost to respond to </w:t>
+      </w:r>
+      <w:r>
+        <w:rPr>
+          <w:rFonts w:ascii="Times New Roman" w:eastAsia="Times New Roman" w:hAnsi="Times New Roman" w:cs="Times New Roman"/>
+          <w:bCs/>
+          <w:lang w:val="en-GB"/>
+        </w:rPr>
+        <w:t>the suggestions from editors and reviewers</w:t>
+      </w:r>
+      <w:r>
+        <w:rPr>
+          <w:rFonts w:ascii="Times New Roman" w:eastAsia="Times New Roman" w:hAnsi="Times New Roman" w:cs="Times New Roman"/>
+          <w:bCs/>
+          <w:lang w:val="en-GB"/>
+        </w:rPr>
         <w:t xml:space="preserve">. We are mindful, however, that this is a Brief Communication with a strict word limit of 1,700 words, and we have therefore attempted to balance the two priorities. </w:t>
       </w:r>
     </w:p>
@@ -1100,6 +1227,7 @@
         <w:rPr>
           <w:rFonts w:ascii="Times New Roman" w:eastAsia="Times New Roman" w:hAnsi="Times New Roman" w:cs="Times New Roman"/>
         </w:rPr>
+        <w:lastRenderedPageBreak/>
         <w:t xml:space="preserve">Our results reveal </w:t>
       </w:r>
       <w:r>
@@ -1173,7 +1301,15 @@
           <w:rFonts w:ascii="Times New Roman" w:hAnsi="Times New Roman" w:cs="Times New Roman"/>
           <w:lang w:val="en-US"/>
         </w:rPr>
-        <w:t>During 2016 – 2020, on average annually, there were 41.25 million person-days of exposure at US carceral facilities, with the greatest contribution from state prisons (61%)</w:t>
+        <w:t>During 2016 – 2020, on average annually, there were 41.25 million person-days of exposure at US carceral facilities, with the greatest contribution from state prisons (61%</w:t>
+      </w:r>
+      <w:proofErr w:type="gramStart"/>
+      <w:r>
+        <w:rPr>
+          <w:rFonts w:ascii="Times New Roman" w:hAnsi="Times New Roman" w:cs="Times New Roman"/>
+          <w:lang w:val="en-US"/>
+        </w:rPr>
+        <w:t>)</w:t>
       </w:r>
       <w:r>
         <w:rPr>
@@ -1182,6 +1318,7 @@
         </w:rPr>
         <w:t>;</w:t>
       </w:r>
+      <w:proofErr w:type="gramEnd"/>
       <w:r>
         <w:rPr>
           <w:rFonts w:ascii="Times New Roman" w:hAnsi="Times New Roman" w:cs="Times New Roman"/>
@@ -1231,6 +1368,7 @@
         </w:rPr>
         <w:t xml:space="preserve">than the rest of the US </w:t>
       </w:r>
+      <w:proofErr w:type="gramStart"/>
       <w:r>
         <w:rPr>
           <w:rFonts w:ascii="Times New Roman" w:hAnsi="Times New Roman" w:cs="Times New Roman"/>
@@ -1245,6 +1383,7 @@
         </w:rPr>
         <w:t>;</w:t>
       </w:r>
+      <w:proofErr w:type="gramEnd"/>
       <w:r>
         <w:rPr>
           <w:rFonts w:ascii="Times New Roman" w:hAnsi="Times New Roman" w:cs="Times New Roman"/>
@@ -2148,7 +2287,21 @@
         <w:rPr>
           <w:rFonts w:ascii="Times New Roman" w:eastAsia="Times New Roman" w:hAnsi="Times New Roman" w:cs="Times New Roman"/>
         </w:rPr>
-        <w:t>Cascade Tuholske, PhD (he/his)</w:t>
+        <w:t xml:space="preserve">Cascade </w:t>
+      </w:r>
+      <w:proofErr w:type="spellStart"/>
+      <w:r>
+        <w:rPr>
+          <w:rFonts w:ascii="Times New Roman" w:eastAsia="Times New Roman" w:hAnsi="Times New Roman" w:cs="Times New Roman"/>
+        </w:rPr>
+        <w:t>Tuholske</w:t>
+      </w:r>
+      <w:proofErr w:type="spellEnd"/>
+      <w:r>
+        <w:rPr>
+          <w:rFonts w:ascii="Times New Roman" w:eastAsia="Times New Roman" w:hAnsi="Times New Roman" w:cs="Times New Roman"/>
+        </w:rPr>
+        <w:t>, PhD (he/his)</w:t>
       </w:r>
     </w:p>
     <w:p>
@@ -3145,6 +3298,7 @@
   <w:style w:type="character" w:default="1" w:styleId="DefaultParagraphFont">
     <w:name w:val="Default Paragraph Font"/>
     <w:uiPriority w:val="1"/>
+    <w:semiHidden/>
     <w:unhideWhenUsed/>
   </w:style>
   <w:style w:type="table" w:default="1" w:styleId="TableNormal">
